--- a/电路原理及其实验/电路实验报告-实验二.docx
+++ b/电路原理及其实验/电路实验报告-实验二.docx
@@ -1023,7 +1023,7 @@
           </mc:Choice>
           <mc:Fallback>
             <w:pict>
-              <v:group w14:anchorId="6D3B4E94" id="组合 18" o:spid="_x0000_s1026" style="position:absolute;left:0;text-align:left;margin-left:4.4pt;margin-top:7.7pt;width:425.7pt;height:128.05pt;z-index:251659264" coordorigin="1980,6716" coordsize="8514,2561" o:gfxdata="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">
+              <v:group w14:anchorId="52FBDEEE" id="组合 18" o:spid="_x0000_s1026" style="position:absolute;left:0;text-align:left;margin-left:4.4pt;margin-top:7.7pt;width:425.7pt;height:128.05pt;z-index:251659264" coordorigin="1980,6716" coordsize="8514,2561" o:gfxdata="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">
                 <v:shapetype id="_x0000_t75" coordsize="21600,21600" o:spt="75" o:preferrelative="t" path="m@4@5l@4@11@9@11@9@5xe" filled="f" stroked="f">
                   <v:stroke joinstyle="miter"/>
                   <v:formulas>
@@ -3331,7 +3331,7 @@
       <w:pPr>
         <w:spacing w:beforeLines="50" w:before="156"/>
         <w:rPr>
-          <w:rFonts w:ascii="Times New Roman" w:hAnsi="Times New Roman" w:cs="Times New Roman" w:hint="eastAsia"/>
+          <w:rFonts w:ascii="Times New Roman" w:hAnsi="Times New Roman" w:cs="Times New Roman"/>
         </w:rPr>
       </w:pPr>
     </w:p>
@@ -3418,6 +3418,21 @@
           <w:rFonts w:ascii="Times New Roman" w:hAnsi="Times New Roman" w:cs="Times New Roman"/>
         </w:rPr>
         <w:t>）根据不同的伏安特性曲线的性质区分它们为何种性质的元件？</w:t>
+      </w:r>
+    </w:p>
+    <w:p>
+      <w:pPr>
+        <w:spacing w:line="320" w:lineRule="exact"/>
+        <w:ind w:firstLineChars="150" w:firstLine="315"/>
+        <w:rPr>
+          <w:rFonts w:ascii="Times New Roman" w:hAnsi="Times New Roman" w:cs="Times New Roman" w:hint="eastAsia"/>
+        </w:rPr>
+      </w:pPr>
+      <w:r>
+        <w:rPr>
+          <w:rFonts w:ascii="Times New Roman" w:hAnsi="Times New Roman" w:cs="Times New Roman" w:hint="eastAsia"/>
+        </w:rPr>
+        <w:t>线性为电阻，指数形式为二极管</w:t>
       </w:r>
     </w:p>
     <w:p>
@@ -3452,6 +3467,24 @@
     </w:p>
     <w:p>
       <w:pPr>
+        <w:tabs>
+          <w:tab w:val="left" w:pos="720"/>
+        </w:tabs>
+        <w:spacing w:line="320" w:lineRule="exact"/>
+        <w:ind w:firstLineChars="150" w:firstLine="315"/>
+        <w:rPr>
+          <w:rFonts w:ascii="Times New Roman" w:hAnsi="Times New Roman" w:cs="Times New Roman" w:hint="eastAsia"/>
+        </w:rPr>
+      </w:pPr>
+      <w:r>
+        <w:rPr>
+          <w:rFonts w:ascii="Times New Roman" w:hAnsi="Times New Roman" w:cs="Times New Roman" w:hint="eastAsia"/>
+        </w:rPr>
+        <w:t>欧姆定律对上述实验元件均成立。但是，有部分元件的电阻在不同条件下会发生变化。</w:t>
+      </w:r>
+    </w:p>
+    <w:p>
+      <w:pPr>
         <w:spacing w:line="340" w:lineRule="exact"/>
         <w:rPr>
           <w:rFonts w:ascii="Times New Roman" w:hAnsi="Times New Roman" w:cs="Times New Roman"/>
@@ -3492,34 +3525,73 @@
       <w:pPr>
         <w:suppressAutoHyphens/>
         <w:rPr>
-          <w:rFonts w:ascii="Times New Roman" w:hAnsi="Times New Roman" w:cs="Times New Roman"/>
-          <w:sz w:val="24"/>
-        </w:rPr>
-      </w:pPr>
-    </w:p>
-    <w:p>
-      <w:pPr>
-        <w:rPr>
-          <w:rFonts w:ascii="Times New Roman" w:hAnsi="Times New Roman" w:cs="Times New Roman"/>
-          <w:sz w:val="24"/>
-        </w:rPr>
-      </w:pPr>
-    </w:p>
-    <w:p>
-      <w:pPr>
-        <w:rPr>
-          <w:rFonts w:ascii="Times New Roman" w:hAnsi="Times New Roman" w:cs="Times New Roman"/>
-          <w:sz w:val="24"/>
-        </w:rPr>
-      </w:pPr>
-    </w:p>
-    <w:p>
-      <w:pPr>
-        <w:rPr>
-          <w:rFonts w:ascii="Times New Roman" w:hAnsi="Times New Roman" w:cs="Times New Roman"/>
-          <w:sz w:val="24"/>
-        </w:rPr>
-      </w:pPr>
+          <w:rFonts w:ascii="Times New Roman" w:hAnsi="Times New Roman" w:cs="Times New Roman" w:hint="eastAsia"/>
+          <w:szCs w:val="21"/>
+        </w:rPr>
+      </w:pPr>
+      <w:r>
+        <w:rPr>
+          <w:rFonts w:ascii="Times New Roman" w:hAnsi="Times New Roman" w:cs="Times New Roman" w:hint="eastAsia"/>
+          <w:szCs w:val="21"/>
+        </w:rPr>
+        <w:t>通过</w:t>
+      </w:r>
+      <w:r>
+        <w:rPr>
+          <w:rFonts w:ascii="Times New Roman" w:hAnsi="Times New Roman" w:cs="Times New Roman" w:hint="eastAsia"/>
+          <w:szCs w:val="21"/>
+        </w:rPr>
+        <w:t>实验验证了</w:t>
+      </w:r>
+      <w:r>
+        <w:rPr>
+          <w:rFonts w:ascii="Times New Roman" w:hAnsi="Times New Roman" w:cs="Times New Roman" w:hint="eastAsia"/>
+          <w:szCs w:val="21"/>
+        </w:rPr>
+        <w:t>课本上学到的电学定律。</w:t>
+      </w:r>
+      <w:r>
+        <w:rPr>
+          <w:rFonts w:ascii="Times New Roman" w:hAnsi="Times New Roman" w:cs="Times New Roman" w:hint="eastAsia"/>
+          <w:szCs w:val="21"/>
+        </w:rPr>
+        <w:t>二极管的反向特性</w:t>
+      </w:r>
+      <w:r>
+        <w:rPr>
+          <w:rFonts w:ascii="Times New Roman" w:hAnsi="Times New Roman" w:cs="Times New Roman" w:hint="eastAsia"/>
+          <w:szCs w:val="21"/>
+        </w:rPr>
+        <w:t>实验中，电流表</w:t>
+      </w:r>
+      <w:r>
+        <w:rPr>
+          <w:rFonts w:ascii="Times New Roman" w:hAnsi="Times New Roman" w:cs="Times New Roman" w:hint="eastAsia"/>
+          <w:szCs w:val="21"/>
+        </w:rPr>
+        <w:t>示数一直为</w:t>
+      </w:r>
+      <w:r>
+        <w:rPr>
+          <w:rFonts w:ascii="Times New Roman" w:hAnsi="Times New Roman" w:cs="Times New Roman" w:hint="eastAsia"/>
+          <w:szCs w:val="21"/>
+        </w:rPr>
+        <w:t>0</w:t>
+      </w:r>
+      <w:r>
+        <w:rPr>
+          <w:rFonts w:ascii="Times New Roman" w:hAnsi="Times New Roman" w:cs="Times New Roman" w:hint="eastAsia"/>
+          <w:szCs w:val="21"/>
+        </w:rPr>
+        <w:t>，还怀疑是实验出了问题，后来发现</w:t>
+      </w:r>
+      <w:r>
+        <w:rPr>
+          <w:rFonts w:ascii="Times New Roman" w:hAnsi="Times New Roman" w:cs="Times New Roman" w:hint="eastAsia"/>
+          <w:szCs w:val="21"/>
+        </w:rPr>
+        <w:t>是符合电学规律的。做实验不能想当然。</w:t>
+      </w:r>
     </w:p>
     <w:p>
       <w:pPr>

--- a/电路原理及其实验/电路实验报告-实验二.docx
+++ b/电路原理及其实验/电路实验报告-实验二.docx
@@ -27,17 +27,31 @@
         </w:rPr>
         <w:t xml:space="preserve"> </w:t>
       </w:r>
-      <w:proofErr w:type="gramStart"/>
-      <w:r>
-        <w:rPr>
-          <w:rFonts w:ascii="Times New Roman" w:hAnsi="Times New Roman" w:cs="Times New Roman" w:hint="eastAsia"/>
+      <w:r>
+        <w:rPr>
+          <w:rFonts w:ascii="Times New Roman" w:hAnsi="Times New Roman" w:cs="Times New Roman"/>
+          <w:b/>
+          <w:sz w:val="32"/>
+        </w:rPr>
+        <w:t>学号：</w:t>
+      </w:r>
+      <w:r>
+        <w:rPr>
+          <w:rFonts w:ascii="Times New Roman" w:hAnsi="Times New Roman" w:cs="Times New Roman"/>
           <w:b/>
           <w:sz w:val="32"/>
           <w:u w:val="single"/>
         </w:rPr>
-        <w:t>信工</w:t>
-      </w:r>
-      <w:proofErr w:type="gramEnd"/>
+        <w:t xml:space="preserve">   </w:t>
+      </w:r>
+      <w:r>
+        <w:rPr>
+          <w:rFonts w:ascii="Times New Roman" w:hAnsi="Times New Roman" w:cs="Times New Roman"/>
+          <w:b/>
+          <w:sz w:val="32"/>
+        </w:rPr>
+        <w:t>姓名：</w:t>
+      </w:r>
       <w:r>
         <w:rPr>
           <w:rFonts w:ascii="Times New Roman" w:hAnsi="Times New Roman" w:cs="Times New Roman"/>
@@ -45,95 +59,7 @@
           <w:sz w:val="32"/>
           <w:u w:val="single"/>
         </w:rPr>
-        <w:t>213</w:t>
-      </w:r>
-      <w:r>
-        <w:rPr>
-          <w:rFonts w:ascii="Times New Roman" w:hAnsi="Times New Roman" w:cs="Times New Roman"/>
-          <w:b/>
-          <w:sz w:val="32"/>
-          <w:u w:val="single"/>
-        </w:rPr>
-        <w:t xml:space="preserve"> </w:t>
-      </w:r>
-      <w:r>
-        <w:rPr>
-          <w:rFonts w:ascii="Times New Roman" w:hAnsi="Times New Roman" w:cs="Times New Roman"/>
-          <w:b/>
-          <w:sz w:val="32"/>
-        </w:rPr>
-        <w:t>学号：</w:t>
-      </w:r>
-      <w:r>
-        <w:rPr>
-          <w:rFonts w:ascii="Times New Roman" w:hAnsi="Times New Roman" w:cs="Times New Roman"/>
-          <w:b/>
-          <w:sz w:val="32"/>
-          <w:u w:val="single"/>
-        </w:rPr>
-        <w:t xml:space="preserve"> </w:t>
-      </w:r>
-      <w:r>
-        <w:rPr>
-          <w:rFonts w:ascii="Times New Roman" w:hAnsi="Times New Roman" w:cs="Times New Roman"/>
-          <w:b/>
-          <w:sz w:val="32"/>
-          <w:u w:val="single"/>
-        </w:rPr>
-        <w:t>21012792</w:t>
-      </w:r>
-      <w:r>
-        <w:rPr>
-          <w:rFonts w:ascii="Times New Roman" w:hAnsi="Times New Roman" w:cs="Times New Roman"/>
-          <w:b/>
-          <w:sz w:val="32"/>
-          <w:u w:val="single"/>
-        </w:rPr>
         <w:t xml:space="preserve">  </w:t>
-      </w:r>
-      <w:r>
-        <w:rPr>
-          <w:rFonts w:ascii="Times New Roman" w:hAnsi="Times New Roman" w:cs="Times New Roman"/>
-          <w:b/>
-          <w:sz w:val="32"/>
-        </w:rPr>
-        <w:t>姓名：</w:t>
-      </w:r>
-      <w:r>
-        <w:rPr>
-          <w:rFonts w:ascii="Times New Roman" w:hAnsi="Times New Roman" w:cs="Times New Roman"/>
-          <w:b/>
-          <w:sz w:val="32"/>
-          <w:u w:val="single"/>
-        </w:rPr>
-        <w:t xml:space="preserve">  </w:t>
-      </w:r>
-      <w:r>
-        <w:rPr>
-          <w:rFonts w:ascii="Times New Roman" w:hAnsi="Times New Roman" w:cs="Times New Roman" w:hint="eastAsia"/>
-          <w:b/>
-          <w:sz w:val="32"/>
-          <w:u w:val="single"/>
-        </w:rPr>
-        <w:t>刘宣乐</w:t>
-      </w:r>
-      <w:r>
-        <w:rPr>
-          <w:rFonts w:ascii="Times New Roman" w:hAnsi="Times New Roman" w:cs="Times New Roman"/>
-          <w:b/>
-          <w:sz w:val="32"/>
-          <w:u w:val="single"/>
-        </w:rPr>
-        <w:t xml:space="preserve"> </w:t>
-      </w:r>
-      <w:r>
-        <w:rPr>
-          <w:rFonts w:ascii="Times New Roman" w:hAnsi="Times New Roman" w:cs="Times New Roman"/>
-          <w:b/>
-          <w:sz w:val="32"/>
-          <w:u w:val="single"/>
-        </w:rPr>
-        <w:t xml:space="preserve"> </w:t>
       </w:r>
     </w:p>
     <w:p>
@@ -1023,7 +949,7 @@
           </mc:Choice>
           <mc:Fallback>
             <w:pict>
-              <v:group w14:anchorId="52FBDEEE" id="组合 18" o:spid="_x0000_s1026" style="position:absolute;left:0;text-align:left;margin-left:4.4pt;margin-top:7.7pt;width:425.7pt;height:128.05pt;z-index:251659264" coordorigin="1980,6716" coordsize="8514,2561" o:gfxdata="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">
+              <v:group w14:anchorId="5B7BD3E6" id="组合 18" o:spid="_x0000_s1026" style="position:absolute;left:0;text-align:left;margin-left:4.4pt;margin-top:7.7pt;width:425.7pt;height:128.05pt;z-index:251659264" coordorigin="1980,6716" coordsize="8514,2561" o:gfxdata="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">
                 <v:shapetype id="_x0000_t75" coordsize="21600,21600" o:spt="75" o:preferrelative="t" path="m@4@5l@4@11@9@11@9@5xe" filled="f" stroked="f">
                   <v:stroke joinstyle="miter"/>
                   <v:formulas>
@@ -3425,7 +3351,7 @@
         <w:spacing w:line="320" w:lineRule="exact"/>
         <w:ind w:firstLineChars="150" w:firstLine="315"/>
         <w:rPr>
-          <w:rFonts w:ascii="Times New Roman" w:hAnsi="Times New Roman" w:cs="Times New Roman" w:hint="eastAsia"/>
+          <w:rFonts w:ascii="Times New Roman" w:hAnsi="Times New Roman" w:cs="Times New Roman"/>
         </w:rPr>
       </w:pPr>
       <w:r>
@@ -3473,123 +3399,123 @@
         <w:spacing w:line="320" w:lineRule="exact"/>
         <w:ind w:firstLineChars="150" w:firstLine="315"/>
         <w:rPr>
+          <w:rFonts w:ascii="Times New Roman" w:hAnsi="Times New Roman" w:cs="Times New Roman"/>
+        </w:rPr>
+      </w:pPr>
+      <w:r>
+        <w:rPr>
           <w:rFonts w:ascii="Times New Roman" w:hAnsi="Times New Roman" w:cs="Times New Roman" w:hint="eastAsia"/>
         </w:rPr>
+        <w:t>欧姆定律对上述实验元件均成立。但是，有部分元件的电阻在不同条件下会发生变化。</w:t>
+      </w:r>
+    </w:p>
+    <w:p>
+      <w:pPr>
+        <w:spacing w:line="340" w:lineRule="exact"/>
+        <w:rPr>
+          <w:rFonts w:ascii="Times New Roman" w:hAnsi="Times New Roman" w:cs="Times New Roman"/>
+        </w:rPr>
+      </w:pPr>
+      <w:r>
+        <w:rPr>
+          <w:rFonts w:ascii="Times New Roman" w:hAnsi="Times New Roman" w:cs="Times New Roman"/>
+        </w:rPr>
+        <w:t xml:space="preserve">　</w:t>
+      </w:r>
+      <w:r>
+        <w:rPr>
+          <w:rFonts w:ascii="Times New Roman" w:hAnsi="Times New Roman" w:cs="Times New Roman"/>
+        </w:rPr>
+        <w:t xml:space="preserve"> </w:t>
+      </w:r>
+      <w:r>
+        <w:rPr>
+          <w:rFonts w:ascii="Times New Roman" w:hAnsi="Times New Roman" w:cs="Times New Roman"/>
+        </w:rPr>
+        <w:t>（</w:t>
+      </w:r>
+      <w:r>
+        <w:rPr>
+          <w:rFonts w:ascii="Times New Roman" w:hAnsi="Times New Roman" w:cs="Times New Roman"/>
+        </w:rPr>
+        <w:t>4</w:t>
+      </w:r>
+      <w:r>
+        <w:rPr>
+          <w:rFonts w:ascii="Times New Roman" w:hAnsi="Times New Roman" w:cs="Times New Roman"/>
+        </w:rPr>
+        <w:t>）心得体会。</w:t>
+      </w:r>
+    </w:p>
+    <w:p>
+      <w:pPr>
+        <w:suppressAutoHyphens/>
+        <w:rPr>
+          <w:rFonts w:ascii="Times New Roman" w:hAnsi="Times New Roman" w:cs="Times New Roman"/>
+          <w:szCs w:val="21"/>
+        </w:rPr>
       </w:pPr>
       <w:r>
         <w:rPr>
           <w:rFonts w:ascii="Times New Roman" w:hAnsi="Times New Roman" w:cs="Times New Roman" w:hint="eastAsia"/>
-        </w:rPr>
-        <w:t>欧姆定律对上述实验元件均成立。但是，有部分元件的电阻在不同条件下会发生变化。</w:t>
-      </w:r>
-    </w:p>
-    <w:p>
-      <w:pPr>
-        <w:spacing w:line="340" w:lineRule="exact"/>
-        <w:rPr>
-          <w:rFonts w:ascii="Times New Roman" w:hAnsi="Times New Roman" w:cs="Times New Roman"/>
-        </w:rPr>
-      </w:pPr>
-      <w:r>
-        <w:rPr>
-          <w:rFonts w:ascii="Times New Roman" w:hAnsi="Times New Roman" w:cs="Times New Roman"/>
-        </w:rPr>
-        <w:t xml:space="preserve">　</w:t>
-      </w:r>
-      <w:r>
-        <w:rPr>
-          <w:rFonts w:ascii="Times New Roman" w:hAnsi="Times New Roman" w:cs="Times New Roman"/>
-        </w:rPr>
-        <w:t xml:space="preserve"> </w:t>
-      </w:r>
-      <w:r>
-        <w:rPr>
-          <w:rFonts w:ascii="Times New Roman" w:hAnsi="Times New Roman" w:cs="Times New Roman"/>
-        </w:rPr>
-        <w:t>（</w:t>
-      </w:r>
-      <w:r>
-        <w:rPr>
-          <w:rFonts w:ascii="Times New Roman" w:hAnsi="Times New Roman" w:cs="Times New Roman"/>
-        </w:rPr>
-        <w:t>4</w:t>
-      </w:r>
-      <w:r>
-        <w:rPr>
-          <w:rFonts w:ascii="Times New Roman" w:hAnsi="Times New Roman" w:cs="Times New Roman"/>
-        </w:rPr>
-        <w:t>）心得体会。</w:t>
-      </w:r>
-    </w:p>
-    <w:p>
-      <w:pPr>
-        <w:suppressAutoHyphens/>
+          <w:szCs w:val="21"/>
+        </w:rPr>
+        <w:t>通过</w:t>
+      </w:r>
+      <w:r>
         <w:rPr>
           <w:rFonts w:ascii="Times New Roman" w:hAnsi="Times New Roman" w:cs="Times New Roman" w:hint="eastAsia"/>
           <w:szCs w:val="21"/>
         </w:rPr>
-      </w:pPr>
+        <w:t>实验验证了</w:t>
+      </w:r>
       <w:r>
         <w:rPr>
           <w:rFonts w:ascii="Times New Roman" w:hAnsi="Times New Roman" w:cs="Times New Roman" w:hint="eastAsia"/>
           <w:szCs w:val="21"/>
         </w:rPr>
-        <w:t>通过</w:t>
+        <w:t>课本上学到的电学定律。</w:t>
       </w:r>
       <w:r>
         <w:rPr>
           <w:rFonts w:ascii="Times New Roman" w:hAnsi="Times New Roman" w:cs="Times New Roman" w:hint="eastAsia"/>
           <w:szCs w:val="21"/>
         </w:rPr>
-        <w:t>实验验证了</w:t>
+        <w:t>二极管的反向特性</w:t>
       </w:r>
       <w:r>
         <w:rPr>
           <w:rFonts w:ascii="Times New Roman" w:hAnsi="Times New Roman" w:cs="Times New Roman" w:hint="eastAsia"/>
           <w:szCs w:val="21"/>
         </w:rPr>
-        <w:t>课本上学到的电学定律。</w:t>
+        <w:t>实验中，电流表</w:t>
       </w:r>
       <w:r>
         <w:rPr>
           <w:rFonts w:ascii="Times New Roman" w:hAnsi="Times New Roman" w:cs="Times New Roman" w:hint="eastAsia"/>
           <w:szCs w:val="21"/>
         </w:rPr>
-        <w:t>二极管的反向特性</w:t>
+        <w:t>示数一直为</w:t>
       </w:r>
       <w:r>
         <w:rPr>
           <w:rFonts w:ascii="Times New Roman" w:hAnsi="Times New Roman" w:cs="Times New Roman" w:hint="eastAsia"/>
           <w:szCs w:val="21"/>
         </w:rPr>
-        <w:t>实验中，电流表</w:t>
+        <w:t>0</w:t>
       </w:r>
       <w:r>
         <w:rPr>
           <w:rFonts w:ascii="Times New Roman" w:hAnsi="Times New Roman" w:cs="Times New Roman" w:hint="eastAsia"/>
           <w:szCs w:val="21"/>
         </w:rPr>
-        <w:t>示数一直为</w:t>
+        <w:t>，还怀疑是实验出了问题，后来发现</w:t>
       </w:r>
       <w:r>
         <w:rPr>
           <w:rFonts w:ascii="Times New Roman" w:hAnsi="Times New Roman" w:cs="Times New Roman" w:hint="eastAsia"/>
           <w:szCs w:val="21"/>
         </w:rPr>
-        <w:t>0</w:t>
-      </w:r>
-      <w:r>
-        <w:rPr>
-          <w:rFonts w:ascii="Times New Roman" w:hAnsi="Times New Roman" w:cs="Times New Roman" w:hint="eastAsia"/>
-          <w:szCs w:val="21"/>
-        </w:rPr>
-        <w:t>，还怀疑是实验出了问题，后来发现</w:t>
-      </w:r>
-      <w:r>
-        <w:rPr>
-          <w:rFonts w:ascii="Times New Roman" w:hAnsi="Times New Roman" w:cs="Times New Roman" w:hint="eastAsia"/>
-          <w:szCs w:val="21"/>
-        </w:rPr>
         <w:t>是符合电学规律的。做实验不能想当然。</w:t>
       </w:r>
     </w:p>
@@ -3692,7 +3618,7 @@
     <w:p>
       <w:pPr>
         <w:rPr>
-          <w:rFonts w:ascii="Times New Roman" w:hAnsi="Times New Roman" w:cs="Times New Roman" w:hint="eastAsia"/>
+          <w:rFonts w:ascii="Times New Roman" w:hAnsi="Times New Roman" w:cs="Times New Roman"/>
           <w:sz w:val="24"/>
         </w:rPr>
       </w:pPr>
